--- a/Manuscript/Manuscript_LV_DK.DOCX
+++ b/Manuscript/Manuscript_LV_DK.DOCX
@@ -130,8 +130,28 @@
           <w:sz w:val="24"/>
           <w:szCs w:val="24"/>
         </w:rPr>
-        <w:t xml:space="preserve">James W. Vaupel </w:t>
-      </w:r>
+        <w:t xml:space="preserve">James W. </w:t>
+      </w:r>
+      <w:proofErr w:type="spellStart"/>
+      <w:r>
+        <w:rPr>
+          <w:rFonts w:cs="Times New Roman"/>
+          <w:sz w:val="24"/>
+          <w:szCs w:val="24"/>
+        </w:rPr>
+        <w:t>Vaupel</w:t>
+      </w:r>
+      <w:proofErr w:type="spellEnd"/>
+      <w:r>
+        <w:rPr>
+          <w:rFonts w:cs="Times New Roman"/>
+          <w:sz w:val="24"/>
+          <w:szCs w:val="24"/>
+        </w:rPr>
+        <w:t xml:space="preserve"> </w:t>
+      </w:r>
+      <w:proofErr w:type="spellStart"/>
+      <w:proofErr w:type="gramStart"/>
       <w:r>
         <w:rPr>
           <w:rFonts w:cs="Times New Roman"/>
@@ -141,6 +161,8 @@
         </w:rPr>
         <w:t>a,c</w:t>
       </w:r>
+      <w:proofErr w:type="spellEnd"/>
+      <w:proofErr w:type="gramEnd"/>
       <w:r>
         <w:rPr>
           <w:rFonts w:cs="Times New Roman"/>
@@ -792,8 +814,6 @@
         </w:rPr>
         <w:t>, BMJ?</w:t>
       </w:r>
-      <w:bookmarkStart w:id="0" w:name="_GoBack"/>
-      <w:bookmarkEnd w:id="0"/>
       <w:r>
         <w:rPr>
           <w:rFonts w:cs="Times New Roman"/>
@@ -2789,6 +2809,8 @@
         </w:rPr>
         <w:t xml:space="preserve"> measure</w:t>
       </w:r>
+      <w:bookmarkStart w:id="0" w:name="_GoBack"/>
+      <w:bookmarkEnd w:id="0"/>
     </w:p>
     <w:p>
       <w:pPr>
@@ -4248,7 +4270,15 @@
           <w:pStyle w:val="Header"/>
         </w:pPr>
         <w:r>
-          <w:t>Aburto, Wensink, Lindahl-Jacobsen, Vaupel. Lifespan i</w:t>
+          <w:t xml:space="preserve">Aburto, Wensink, Lindahl-Jacobsen, </w:t>
+        </w:r>
+        <w:proofErr w:type="spellStart"/>
+        <w:r>
+          <w:t>Vaupel</w:t>
+        </w:r>
+        <w:proofErr w:type="spellEnd"/>
+        <w:r>
+          <w:t>. Lifespan i</w:t>
         </w:r>
         <w:r>
           <w:t>nequality in Denmark</w:t>
@@ -6086,7 +6116,7 @@
 </file>
 
 <file path=customXml/itemProps1.xml><?xml version="1.0" encoding="utf-8"?>
-<ds:datastoreItem xmlns:ds="http://schemas.openxmlformats.org/officeDocument/2006/customXml" ds:itemID="{B60B1896-9265-4477-98FD-5D4485C37FEE}">
+<ds:datastoreItem xmlns:ds="http://schemas.openxmlformats.org/officeDocument/2006/customXml" ds:itemID="{3FC78EC5-0340-46DD-A8B3-202BD4018972}">
   <ds:schemaRefs>
     <ds:schemaRef ds:uri="http://schemas.openxmlformats.org/officeDocument/2006/bibliography"/>
   </ds:schemaRefs>
